--- a/CS-4414_Lin/p2-concurrency/exp2/p2 exp2b documentation.docx
+++ b/CS-4414_Lin/p2-concurrency/exp2/p2 exp2b documentation.docx
@@ -1,6 +1,6 @@
 
 <file path=word/document.xml><?xml version="1.0" encoding="utf-8"?>
-<w:document xmlns:wpc="http://schemas.microsoft.com/office/word/2010/wordprocessingCanvas" xmlns:cx="http://schemas.microsoft.com/office/drawing/2014/chartex" xmlns:cx1="http://schemas.microsoft.com/office/drawing/2015/9/8/chartex" xmlns:cx2="http://schemas.microsoft.com/office/drawing/2015/10/21/chartex" xmlns:cx3="http://schemas.microsoft.com/office/drawing/2016/5/9/chartex" xmlns:cx4="http://schemas.microsoft.com/office/drawing/2016/5/10/chartex" xmlns:cx5="http://schemas.microsoft.com/office/drawing/2016/5/11/chartex" xmlns:cx6="http://schemas.microsoft.com/office/drawing/2016/5/12/chartex" xmlns:cx7="http://schemas.microsoft.com/office/drawing/2016/5/13/chartex" xmlns:cx8="http://schemas.microsoft.com/office/drawing/2016/5/14/chartex" xmlns:mc="http://schemas.openxmlformats.org/markup-compatibility/2006" xmlns:aink="http://schemas.microsoft.com/office/drawing/2016/ink" xmlns:am3d="http://schemas.microsoft.com/office/drawing/2017/model3d" xmlns:o="urn:schemas-microsoft-com:office:office" xmlns:oel="http://schemas.microsoft.com/office/2019/extlst" xmlns:r="http://schemas.openxmlformats.org/officeDocument/2006/relationships" xmlns:m="http://schemas.openxmlformats.org/officeDocument/2006/math" xmlns:v="urn:schemas-microsoft-com:vml" xmlns:wp14="http://schemas.microsoft.com/office/word/2010/wordprocessingDrawing" xmlns:wp="http://schemas.openxmlformats.org/drawingml/2006/wordprocessingDrawing" xmlns:w10="urn:schemas-microsoft-com:office:word" xmlns:w="http://schemas.openxmlformats.org/wordprocessingml/2006/main" xmlns:w14="http://schemas.microsoft.com/office/word/2010/wordml" xmlns:w15="http://schemas.microsoft.com/office/word/2012/wordml" xmlns:w16cex="http://schemas.microsoft.com/office/word/2018/wordml/cex" xmlns:w16cid="http://schemas.microsoft.com/office/word/2016/wordml/cid" xmlns:w16="http://schemas.microsoft.com/office/word/2018/wordml" xmlns:w16sdtdh="http://schemas.microsoft.com/office/word/2020/wordml/sdtdatahash" xmlns:w16se="http://schemas.microsoft.com/office/word/2015/wordml/symex" xmlns:wpg="http://schemas.microsoft.com/office/word/2010/wordprocessingGroup" xmlns:wpi="http://schemas.microsoft.com/office/word/2010/wordprocessingInk" xmlns:wne="http://schemas.microsoft.com/office/word/2006/wordml" xmlns:wps="http://schemas.microsoft.com/office/word/2010/wordprocessingShape" mc:Ignorable="w14 w15 w16se w16cid w16 w16cex w16sdtdh wp14">
+<w:document xmlns:wpc="http://schemas.microsoft.com/office/word/2010/wordprocessingCanvas" xmlns:cx="http://schemas.microsoft.com/office/drawing/2014/chartex" xmlns:cx1="http://schemas.microsoft.com/office/drawing/2015/9/8/chartex" xmlns:cx2="http://schemas.microsoft.com/office/drawing/2015/10/21/chartex" xmlns:cx3="http://schemas.microsoft.com/office/drawing/2016/5/9/chartex" xmlns:cx4="http://schemas.microsoft.com/office/drawing/2016/5/10/chartex" xmlns:cx5="http://schemas.microsoft.com/office/drawing/2016/5/11/chartex" xmlns:cx6="http://schemas.microsoft.com/office/drawing/2016/5/12/chartex" xmlns:cx7="http://schemas.microsoft.com/office/drawing/2016/5/13/chartex" xmlns:cx8="http://schemas.microsoft.com/office/drawing/2016/5/14/chartex" xmlns:mc="http://schemas.openxmlformats.org/markup-compatibility/2006" xmlns:aink="http://schemas.microsoft.com/office/drawing/2016/ink" xmlns:am3d="http://schemas.microsoft.com/office/drawing/2017/model3d" xmlns:o="urn:schemas-microsoft-com:office:office" xmlns:oel="http://schemas.microsoft.com/office/2019/extlst" xmlns:r="http://schemas.openxmlformats.org/officeDocument/2006/relationships" xmlns:m="http://schemas.openxmlformats.org/officeDocument/2006/math" xmlns:v="urn:schemas-microsoft-com:vml" xmlns:wp14="http://schemas.microsoft.com/office/word/2010/wordprocessingDrawing" xmlns:wp="http://schemas.openxmlformats.org/drawingml/2006/wordprocessingDrawing" xmlns:w10="urn:schemas-microsoft-com:office:word" xmlns:w="http://schemas.openxmlformats.org/wordprocessingml/2006/main" xmlns:w14="http://schemas.microsoft.com/office/word/2010/wordml" xmlns:w15="http://schemas.microsoft.com/office/word/2012/wordml" xmlns:w16cex="http://schemas.microsoft.com/office/word/2018/wordml/cex" xmlns:w16cid="http://schemas.microsoft.com/office/word/2016/wordml/cid" xmlns:w16="http://schemas.microsoft.com/office/word/2018/wordml" xmlns:w16du="http://schemas.microsoft.com/office/word/2023/wordml/word16du" xmlns:w16sdtdh="http://schemas.microsoft.com/office/word/2020/wordml/sdtdatahash" xmlns:w16se="http://schemas.microsoft.com/office/word/2015/wordml/symex" xmlns:wpg="http://schemas.microsoft.com/office/word/2010/wordprocessingGroup" xmlns:wpi="http://schemas.microsoft.com/office/word/2010/wordprocessingInk" xmlns:wne="http://schemas.microsoft.com/office/word/2006/wordml" xmlns:wps="http://schemas.microsoft.com/office/word/2010/wordprocessingShape" mc:Ignorable="w14 w15 w16se w16cid w16 w16cex w16sdtdh w16du wp14">
   <w:body>
     <w:p>
       <w:pPr>
@@ -54,14 +54,12 @@
         </w:rPr>
         <w:t xml:space="preserve">There are a couple of things that were done to the </w:t>
       </w:r>
-      <w:proofErr w:type="spellStart"/>
       <w:r>
         <w:rPr>
           <w:rFonts w:ascii="Courier New" w:hAnsi="Courier New" w:cs="Courier New"/>
         </w:rPr>
         <w:t>hashtable-biglock.c</w:t>
       </w:r>
-      <w:proofErr w:type="spellEnd"/>
       <w:r>
         <w:rPr>
           <w:rFonts w:ascii="Times New Roman" w:hAnsi="Times New Roman" w:cs="Times New Roman"/>
@@ -108,21 +106,7 @@
         <w:rPr>
           <w:rFonts w:ascii="Times New Roman" w:hAnsi="Times New Roman" w:cs="Times New Roman"/>
         </w:rPr>
-        <w:t xml:space="preserve">takes a key to find which </w:t>
-      </w:r>
-      <w:proofErr w:type="spellStart"/>
-      <w:r>
-        <w:rPr>
-          <w:rFonts w:ascii="Times New Roman" w:hAnsi="Times New Roman" w:cs="Times New Roman"/>
-        </w:rPr>
-        <w:t>hashtable</w:t>
-      </w:r>
-      <w:proofErr w:type="spellEnd"/>
-      <w:r>
-        <w:rPr>
-          <w:rFonts w:ascii="Times New Roman" w:hAnsi="Times New Roman" w:cs="Times New Roman"/>
-        </w:rPr>
-        <w:t xml:space="preserve"> </w:t>
+        <w:t xml:space="preserve">takes a key to find which hashtable </w:t>
       </w:r>
       <w:r>
         <w:rPr>
@@ -190,274 +174,182 @@
         <w:rPr>
           <w:rFonts w:ascii="Courier New" w:hAnsi="Courier New" w:cs="Courier New"/>
         </w:rPr>
-        <w:t>void *</w:t>
-      </w:r>
-      <w:proofErr w:type="spellStart"/>
+        <w:t>void *thread_func(void *thread_id)</w:t>
+      </w:r>
+      <w:r>
+        <w:rPr>
+          <w:rFonts w:ascii="Times New Roman" w:hAnsi="Times New Roman" w:cs="Times New Roman"/>
+        </w:rPr>
+        <w:t xml:space="preserve"> function, I called </w:t>
+      </w:r>
       <w:r>
         <w:rPr>
           <w:rFonts w:ascii="Courier New" w:hAnsi="Courier New" w:cs="Courier New"/>
         </w:rPr>
-        <w:t>thread_</w:t>
-      </w:r>
-      <w:proofErr w:type="gramStart"/>
+        <w:t>find_which_hashtable(</w:t>
+      </w:r>
       <w:r>
         <w:rPr>
           <w:rFonts w:ascii="Courier New" w:hAnsi="Courier New" w:cs="Courier New"/>
         </w:rPr>
-        <w:t>func</w:t>
-      </w:r>
-      <w:proofErr w:type="spellEnd"/>
+        <w:t>int key</w:t>
+      </w:r>
       <w:r>
         <w:rPr>
           <w:rFonts w:ascii="Courier New" w:hAnsi="Courier New" w:cs="Courier New"/>
         </w:rPr>
-        <w:t>(</w:t>
-      </w:r>
-      <w:proofErr w:type="gramEnd"/>
+        <w:t>)</w:t>
+      </w:r>
+      <w:r>
+        <w:rPr>
+          <w:rFonts w:ascii="Times New Roman" w:hAnsi="Times New Roman" w:cs="Times New Roman"/>
+        </w:rPr>
+        <w:t>,</w:t>
+      </w:r>
+      <w:r>
+        <w:rPr>
+          <w:rFonts w:ascii="Times New Roman" w:hAnsi="Times New Roman" w:cs="Times New Roman"/>
+        </w:rPr>
+        <w:t xml:space="preserve"> which gets th</w:t>
+      </w:r>
+      <w:r>
+        <w:rPr>
+          <w:rFonts w:ascii="Times New Roman" w:hAnsi="Times New Roman" w:cs="Times New Roman"/>
+        </w:rPr>
+        <w:t xml:space="preserve">e </w:t>
+      </w:r>
       <w:r>
         <w:rPr>
           <w:rFonts w:ascii="Courier New" w:hAnsi="Courier New" w:cs="Courier New"/>
         </w:rPr>
-        <w:t>void *</w:t>
-      </w:r>
-      <w:proofErr w:type="spellStart"/>
+        <w:t>H(k)</w:t>
+      </w:r>
+      <w:r>
+        <w:rPr>
+          <w:rFonts w:ascii="Times New Roman" w:hAnsi="Times New Roman" w:cs="Times New Roman"/>
+        </w:rPr>
+        <w:t xml:space="preserve"> value for a given key, to extract the correct hash table index. </w:t>
+      </w:r>
+      <w:r>
+        <w:rPr>
+          <w:rFonts w:ascii="Times New Roman" w:hAnsi="Times New Roman" w:cs="Times New Roman"/>
+        </w:rPr>
+        <w:t xml:space="preserve">I changed the arguments in the locking and unlocking mutex </w:t>
+      </w:r>
+      <w:r>
+        <w:rPr>
+          <w:rFonts w:ascii="Times New Roman" w:hAnsi="Times New Roman" w:cs="Times New Roman"/>
+        </w:rPr>
+        <w:t xml:space="preserve">so that only the </w:t>
+      </w:r>
+      <w:r>
+        <w:rPr>
+          <w:rFonts w:ascii="Times New Roman" w:hAnsi="Times New Roman" w:cs="Times New Roman"/>
+        </w:rPr>
+        <w:t>mutex that corresponds to the c</w:t>
+      </w:r>
+      <w:r>
+        <w:rPr>
+          <w:rFonts w:ascii="Times New Roman" w:hAnsi="Times New Roman" w:cs="Times New Roman"/>
+        </w:rPr>
+        <w:t>orrect</w:t>
+      </w:r>
+      <w:r>
+        <w:rPr>
+          <w:rFonts w:ascii="Times New Roman" w:hAnsi="Times New Roman" w:cs="Times New Roman"/>
+        </w:rPr>
+        <w:t xml:space="preserve"> hash table index </w:t>
+      </w:r>
+      <w:r>
+        <w:rPr>
+          <w:rFonts w:ascii="Times New Roman" w:hAnsi="Times New Roman" w:cs="Times New Roman"/>
+        </w:rPr>
+        <w:t>locks or unlocks</w:t>
+      </w:r>
+      <w:r>
+        <w:rPr>
+          <w:rFonts w:ascii="Times New Roman" w:hAnsi="Times New Roman" w:cs="Times New Roman"/>
+        </w:rPr>
+        <w:t>.</w:t>
+      </w:r>
+      <w:r>
+        <w:rPr>
+          <w:rFonts w:ascii="Times New Roman" w:hAnsi="Times New Roman" w:cs="Times New Roman"/>
+        </w:rPr>
+        <w:t xml:space="preserve"> In addition, the key-value pairs are inserted into the correct hash</w:t>
+      </w:r>
+      <w:r>
+        <w:rPr>
+          <w:rFonts w:ascii="Times New Roman" w:hAnsi="Times New Roman" w:cs="Times New Roman"/>
+        </w:rPr>
+        <w:t xml:space="preserve"> </w:t>
+      </w:r>
+      <w:r>
+        <w:rPr>
+          <w:rFonts w:ascii="Times New Roman" w:hAnsi="Times New Roman" w:cs="Times New Roman"/>
+        </w:rPr>
+        <w:t>table.</w:t>
+      </w:r>
+      <w:r>
+        <w:rPr>
+          <w:rFonts w:ascii="Times New Roman" w:hAnsi="Times New Roman" w:cs="Times New Roman"/>
+        </w:rPr>
+        <w:t xml:space="preserve"> </w:t>
+      </w:r>
+      <w:r>
+        <w:rPr>
+          <w:rFonts w:ascii="Times New Roman" w:hAnsi="Times New Roman" w:cs="Times New Roman"/>
+        </w:rPr>
+        <w:t>Finally, in the</w:t>
+      </w:r>
+      <w:r>
+        <w:rPr>
+          <w:rFonts w:ascii="Times New Roman" w:hAnsi="Times New Roman" w:cs="Times New Roman"/>
+        </w:rPr>
+        <w:t xml:space="preserve"> </w:t>
+      </w:r>
       <w:r>
         <w:rPr>
           <w:rFonts w:ascii="Courier New" w:hAnsi="Courier New" w:cs="Courier New"/>
         </w:rPr>
-        <w:t>thread_id</w:t>
-      </w:r>
-      <w:proofErr w:type="spellEnd"/>
+        <w:t>main(int argc</w:t>
+      </w:r>
       <w:r>
         <w:rPr>
           <w:rFonts w:ascii="Courier New" w:hAnsi="Courier New" w:cs="Courier New"/>
         </w:rPr>
+        <w:t>, char **argv</w:t>
+      </w:r>
+      <w:r>
+        <w:rPr>
+          <w:rFonts w:ascii="Courier New" w:hAnsi="Courier New" w:cs="Courier New"/>
+        </w:rPr>
         <w:t>)</w:t>
       </w:r>
       <w:r>
         <w:rPr>
           <w:rFonts w:ascii="Times New Roman" w:hAnsi="Times New Roman" w:cs="Times New Roman"/>
         </w:rPr>
-        <w:t xml:space="preserve"> function, I called </w:t>
-      </w:r>
-      <w:proofErr w:type="spellStart"/>
+        <w:t xml:space="preserve">function, </w:t>
+      </w:r>
       <w:r>
         <w:rPr>
           <w:rFonts w:ascii="Courier New" w:hAnsi="Courier New" w:cs="Courier New"/>
         </w:rPr>
-        <w:t>find_which_hashtable</w:t>
-      </w:r>
-      <w:proofErr w:type="spellEnd"/>
+        <w:t>numHashTables</w:t>
+      </w:r>
+      <w:r>
+        <w:rPr>
+          <w:rFonts w:ascii="Times New Roman" w:hAnsi="Times New Roman" w:cs="Times New Roman"/>
+        </w:rPr>
+        <w:t xml:space="preserve"> was set to </w:t>
+      </w:r>
       <w:r>
         <w:rPr>
           <w:rFonts w:ascii="Courier New" w:hAnsi="Courier New" w:cs="Courier New"/>
         </w:rPr>
-        <w:t>(</w:t>
-      </w:r>
-      <w:r>
-        <w:rPr>
-          <w:rFonts w:ascii="Courier New" w:hAnsi="Courier New" w:cs="Courier New"/>
-        </w:rPr>
-        <w:t>int key</w:t>
-      </w:r>
-      <w:r>
-        <w:rPr>
-          <w:rFonts w:ascii="Courier New" w:hAnsi="Courier New" w:cs="Courier New"/>
-        </w:rPr>
-        <w:t>)</w:t>
-      </w:r>
-      <w:r>
-        <w:rPr>
-          <w:rFonts w:ascii="Times New Roman" w:hAnsi="Times New Roman" w:cs="Times New Roman"/>
-        </w:rPr>
-        <w:t>,</w:t>
-      </w:r>
-      <w:r>
-        <w:rPr>
-          <w:rFonts w:ascii="Times New Roman" w:hAnsi="Times New Roman" w:cs="Times New Roman"/>
-        </w:rPr>
-        <w:t xml:space="preserve"> which gets th</w:t>
-      </w:r>
-      <w:r>
-        <w:rPr>
-          <w:rFonts w:ascii="Times New Roman" w:hAnsi="Times New Roman" w:cs="Times New Roman"/>
-        </w:rPr>
-        <w:t xml:space="preserve">e </w:t>
-      </w:r>
-      <w:r>
-        <w:rPr>
-          <w:rFonts w:ascii="Courier New" w:hAnsi="Courier New" w:cs="Courier New"/>
-        </w:rPr>
-        <w:t>H(k)</w:t>
-      </w:r>
-      <w:r>
-        <w:rPr>
-          <w:rFonts w:ascii="Times New Roman" w:hAnsi="Times New Roman" w:cs="Times New Roman"/>
-        </w:rPr>
-        <w:t xml:space="preserve"> value for a given key, to extract the correct hash table index. </w:t>
-      </w:r>
-      <w:r>
-        <w:rPr>
-          <w:rFonts w:ascii="Times New Roman" w:hAnsi="Times New Roman" w:cs="Times New Roman"/>
-        </w:rPr>
-        <w:t xml:space="preserve">I changed the arguments in the locking and unlocking mutex </w:t>
-      </w:r>
-      <w:r>
-        <w:rPr>
-          <w:rFonts w:ascii="Times New Roman" w:hAnsi="Times New Roman" w:cs="Times New Roman"/>
-        </w:rPr>
-        <w:t xml:space="preserve">so that only the </w:t>
-      </w:r>
-      <w:r>
-        <w:rPr>
-          <w:rFonts w:ascii="Times New Roman" w:hAnsi="Times New Roman" w:cs="Times New Roman"/>
-        </w:rPr>
-        <w:t>mutex that corresponds to the c</w:t>
-      </w:r>
-      <w:r>
-        <w:rPr>
-          <w:rFonts w:ascii="Times New Roman" w:hAnsi="Times New Roman" w:cs="Times New Roman"/>
-        </w:rPr>
-        <w:t>orrect</w:t>
-      </w:r>
-      <w:r>
-        <w:rPr>
-          <w:rFonts w:ascii="Times New Roman" w:hAnsi="Times New Roman" w:cs="Times New Roman"/>
-        </w:rPr>
-        <w:t xml:space="preserve"> hash table index </w:t>
-      </w:r>
-      <w:r>
-        <w:rPr>
-          <w:rFonts w:ascii="Times New Roman" w:hAnsi="Times New Roman" w:cs="Times New Roman"/>
-        </w:rPr>
-        <w:t>locks or unlocks</w:t>
-      </w:r>
-      <w:r>
-        <w:rPr>
-          <w:rFonts w:ascii="Times New Roman" w:hAnsi="Times New Roman" w:cs="Times New Roman"/>
-        </w:rPr>
-        <w:t>.</w:t>
-      </w:r>
-      <w:r>
-        <w:rPr>
-          <w:rFonts w:ascii="Times New Roman" w:hAnsi="Times New Roman" w:cs="Times New Roman"/>
-        </w:rPr>
-        <w:t xml:space="preserve"> In addition, the key-value pairs are inserted into the correct hash</w:t>
-      </w:r>
-      <w:r>
-        <w:rPr>
-          <w:rFonts w:ascii="Times New Roman" w:hAnsi="Times New Roman" w:cs="Times New Roman"/>
-        </w:rPr>
-        <w:t xml:space="preserve"> </w:t>
-      </w:r>
-      <w:r>
-        <w:rPr>
-          <w:rFonts w:ascii="Times New Roman" w:hAnsi="Times New Roman" w:cs="Times New Roman"/>
-        </w:rPr>
-        <w:t>table.</w:t>
-      </w:r>
-      <w:r>
-        <w:rPr>
-          <w:rFonts w:ascii="Times New Roman" w:hAnsi="Times New Roman" w:cs="Times New Roman"/>
-        </w:rPr>
-        <w:t xml:space="preserve"> </w:t>
-      </w:r>
-      <w:r>
-        <w:rPr>
-          <w:rFonts w:ascii="Times New Roman" w:hAnsi="Times New Roman" w:cs="Times New Roman"/>
-        </w:rPr>
-        <w:t>Finally, in the</w:t>
-      </w:r>
-      <w:r>
-        <w:rPr>
-          <w:rFonts w:ascii="Times New Roman" w:hAnsi="Times New Roman" w:cs="Times New Roman"/>
-        </w:rPr>
-        <w:t xml:space="preserve"> </w:t>
-      </w:r>
-      <w:proofErr w:type="gramStart"/>
-      <w:r>
-        <w:rPr>
-          <w:rFonts w:ascii="Courier New" w:hAnsi="Courier New" w:cs="Courier New"/>
-        </w:rPr>
-        <w:t>main(</w:t>
-      </w:r>
-      <w:proofErr w:type="gramEnd"/>
-      <w:r>
-        <w:rPr>
-          <w:rFonts w:ascii="Courier New" w:hAnsi="Courier New" w:cs="Courier New"/>
-        </w:rPr>
-        <w:t xml:space="preserve">int </w:t>
-      </w:r>
-      <w:proofErr w:type="spellStart"/>
-      <w:r>
-        <w:rPr>
-          <w:rFonts w:ascii="Courier New" w:hAnsi="Courier New" w:cs="Courier New"/>
-        </w:rPr>
-        <w:t>argc</w:t>
-      </w:r>
-      <w:proofErr w:type="spellEnd"/>
-      <w:r>
-        <w:rPr>
-          <w:rFonts w:ascii="Courier New" w:hAnsi="Courier New" w:cs="Courier New"/>
-        </w:rPr>
-        <w:t xml:space="preserve">, </w:t>
-      </w:r>
-      <w:proofErr w:type="gramStart"/>
-      <w:r>
-        <w:rPr>
-          <w:rFonts w:ascii="Courier New" w:hAnsi="Courier New" w:cs="Courier New"/>
-        </w:rPr>
-        <w:t>char **</w:t>
-      </w:r>
-      <w:proofErr w:type="spellStart"/>
-      <w:proofErr w:type="gramEnd"/>
-      <w:r>
-        <w:rPr>
-          <w:rFonts w:ascii="Courier New" w:hAnsi="Courier New" w:cs="Courier New"/>
-        </w:rPr>
-        <w:t>argv</w:t>
-      </w:r>
-      <w:proofErr w:type="spellEnd"/>
-      <w:r>
-        <w:rPr>
-          <w:rFonts w:ascii="Courier New" w:hAnsi="Courier New" w:cs="Courier New"/>
-        </w:rPr>
-        <w:t>)</w:t>
-      </w:r>
-      <w:r>
-        <w:rPr>
-          <w:rFonts w:ascii="Times New Roman" w:hAnsi="Times New Roman" w:cs="Times New Roman"/>
-        </w:rPr>
-        <w:t xml:space="preserve">function, </w:t>
-      </w:r>
-      <w:proofErr w:type="spellStart"/>
-      <w:r>
-        <w:rPr>
-          <w:rFonts w:ascii="Courier New" w:hAnsi="Courier New" w:cs="Courier New"/>
-        </w:rPr>
-        <w:t>numHashTables</w:t>
-      </w:r>
-      <w:proofErr w:type="spellEnd"/>
-      <w:r>
-        <w:rPr>
-          <w:rFonts w:ascii="Times New Roman" w:hAnsi="Times New Roman" w:cs="Times New Roman"/>
-        </w:rPr>
-        <w:t xml:space="preserve"> was set to </w:t>
-      </w:r>
-      <w:r>
-        <w:rPr>
-          <w:rFonts w:ascii="Courier New" w:hAnsi="Courier New" w:cs="Courier New"/>
-        </w:rPr>
-        <w:t xml:space="preserve">100 * </w:t>
-      </w:r>
-      <w:proofErr w:type="spellStart"/>
-      <w:r>
-        <w:rPr>
-          <w:rFonts w:ascii="Courier New" w:hAnsi="Courier New" w:cs="Courier New"/>
-        </w:rPr>
-        <w:t>numThreads</w:t>
-      </w:r>
-      <w:proofErr w:type="spellEnd"/>
+        <w:t>100 * numThreads</w:t>
+      </w:r>
       <w:r>
         <w:rPr>
           <w:rFonts w:ascii="Times New Roman" w:hAnsi="Times New Roman" w:cs="Times New Roman"/>
@@ -482,6 +374,7 @@
     <w:p>
       <w:pPr>
         <w:pStyle w:val="NoSpacing"/>
+        <w:jc w:val="center"/>
         <w:rPr>
           <w:rFonts w:ascii="Times New Roman" w:hAnsi="Times New Roman" w:cs="Times New Roman"/>
         </w:rPr>
@@ -490,112 +383,62 @@
         <w:rPr>
           <w:rFonts w:ascii="Times New Roman" w:hAnsi="Times New Roman" w:cs="Times New Roman"/>
         </w:rPr>
-        <w:t xml:space="preserve">In terms of the methods described in exp2a, it seems as if they were already implemented in some form or another in the skeleton code. </w:t>
-      </w:r>
-      <w:r>
-        <w:rPr>
-          <w:rFonts w:ascii="Times New Roman" w:hAnsi="Times New Roman" w:cs="Times New Roman"/>
-        </w:rPr>
-        <w:t xml:space="preserve">The first method which </w:t>
-      </w:r>
-      <w:r>
-        <w:rPr>
-          <w:rFonts w:ascii="Times New Roman" w:hAnsi="Times New Roman" w:cs="Times New Roman"/>
-        </w:rPr>
-        <w:t>created</w:t>
-      </w:r>
-      <w:r>
-        <w:rPr>
-          <w:rFonts w:ascii="Times New Roman" w:hAnsi="Times New Roman" w:cs="Times New Roman"/>
-        </w:rPr>
-        <w:t xml:space="preserve"> multiple locks for multiple hash tables was implemented in the </w:t>
-      </w:r>
-      <w:proofErr w:type="spellStart"/>
-      <w:r>
-        <w:rPr>
-          <w:rFonts w:ascii="Courier New" w:hAnsi="Courier New" w:cs="Courier New"/>
-        </w:rPr>
-        <w:t>thread_</w:t>
-      </w:r>
-      <w:proofErr w:type="gramStart"/>
-      <w:r>
-        <w:rPr>
-          <w:rFonts w:ascii="Courier New" w:hAnsi="Courier New" w:cs="Courier New"/>
-        </w:rPr>
-        <w:t>func</w:t>
-      </w:r>
-      <w:proofErr w:type="spellEnd"/>
-      <w:r>
-        <w:rPr>
-          <w:rFonts w:ascii="Courier New" w:hAnsi="Courier New" w:cs="Courier New"/>
-        </w:rPr>
-        <w:t>(</w:t>
-      </w:r>
-      <w:proofErr w:type="gramEnd"/>
-      <w:r>
-        <w:rPr>
-          <w:rFonts w:ascii="Courier New" w:hAnsi="Courier New" w:cs="Courier New"/>
-        </w:rPr>
-        <w:t>void *</w:t>
-      </w:r>
-      <w:proofErr w:type="spellStart"/>
-      <w:r>
-        <w:rPr>
-          <w:rFonts w:ascii="Courier New" w:hAnsi="Courier New" w:cs="Courier New"/>
-        </w:rPr>
-        <w:t>thread_id</w:t>
-      </w:r>
-      <w:proofErr w:type="spellEnd"/>
-      <w:r>
-        <w:rPr>
-          <w:rFonts w:ascii="Courier New" w:hAnsi="Courier New" w:cs="Courier New"/>
-        </w:rPr>
-        <w:t>)</w:t>
-      </w:r>
-      <w:r>
-        <w:rPr>
-          <w:rFonts w:ascii="Times New Roman" w:hAnsi="Times New Roman" w:cs="Times New Roman"/>
-        </w:rPr>
-        <w:t xml:space="preserve"> function.</w:t>
-      </w:r>
-      <w:r>
-        <w:rPr>
-          <w:rFonts w:ascii="Times New Roman" w:hAnsi="Times New Roman" w:cs="Times New Roman"/>
-        </w:rPr>
-        <w:t xml:space="preserve"> Pooling resources were already implemented by making a single array for the keys and another for values. </w:t>
-      </w:r>
-      <w:r>
-        <w:rPr>
-          <w:rFonts w:ascii="Times New Roman" w:hAnsi="Times New Roman" w:cs="Times New Roman"/>
-        </w:rPr>
-        <w:t xml:space="preserve"> Evening out work distribution was already implemented using the </w:t>
-      </w:r>
-      <w:proofErr w:type="spellStart"/>
-      <w:r>
-        <w:rPr>
-          <w:rFonts w:ascii="Times New Roman" w:hAnsi="Times New Roman" w:cs="Times New Roman"/>
-        </w:rPr>
-        <w:t>the_</w:t>
-      </w:r>
-      <w:proofErr w:type="gramStart"/>
-      <w:r>
-        <w:rPr>
-          <w:rFonts w:ascii="Courier New" w:hAnsi="Courier New" w:cs="Courier New"/>
-        </w:rPr>
-        <w:t>config.numParts</w:t>
-      </w:r>
-      <w:proofErr w:type="spellEnd"/>
-      <w:proofErr w:type="gramEnd"/>
-      <w:r>
-        <w:rPr>
-          <w:rFonts w:ascii="Times New Roman" w:hAnsi="Times New Roman" w:cs="Times New Roman"/>
-        </w:rPr>
-        <w:t xml:space="preserve"> variable. </w:t>
+        <w:drawing>
+          <wp:inline distT="0" distB="0" distL="0" distR="0" wp14:anchorId="1BC3A92F" wp14:editId="72FA678A">
+            <wp:extent cx="1988454" cy="1972733"/>
+            <wp:effectExtent l="0" t="0" r="0" b="8890"/>
+            <wp:docPr id="827263355" name="Picture 1" descr="A graph with red lines and numbers&#10;&#10;Description automatically generated"/>
+            <wp:cNvGraphicFramePr>
+              <a:graphicFrameLocks xmlns:a="http://schemas.openxmlformats.org/drawingml/2006/main" noChangeAspect="1"/>
+            </wp:cNvGraphicFramePr>
+            <a:graphic xmlns:a="http://schemas.openxmlformats.org/drawingml/2006/main">
+              <a:graphicData uri="http://schemas.openxmlformats.org/drawingml/2006/picture">
+                <pic:pic xmlns:pic="http://schemas.openxmlformats.org/drawingml/2006/picture">
+                  <pic:nvPicPr>
+                    <pic:cNvPr id="827263355" name="Picture 1" descr="A graph with red lines and numbers&#10;&#10;Description automatically generated"/>
+                    <pic:cNvPicPr/>
+                  </pic:nvPicPr>
+                  <pic:blipFill>
+                    <a:blip r:embed="rId4"/>
+                    <a:stretch>
+                      <a:fillRect/>
+                    </a:stretch>
+                  </pic:blipFill>
+                  <pic:spPr>
+                    <a:xfrm>
+                      <a:off x="0" y="0"/>
+                      <a:ext cx="1991776" cy="1976029"/>
+                    </a:xfrm>
+                    <a:prstGeom prst="rect">
+                      <a:avLst/>
+                    </a:prstGeom>
+                  </pic:spPr>
+                </pic:pic>
+              </a:graphicData>
+            </a:graphic>
+          </wp:inline>
+        </w:drawing>
       </w:r>
     </w:p>
     <w:p>
       <w:pPr>
         <w:pStyle w:val="NoSpacing"/>
+        <w:jc w:val="center"/>
+        <w:rPr>
+          <w:rFonts w:ascii="Times New Roman" w:hAnsi="Times New Roman" w:cs="Times New Roman"/>
+        </w:rPr>
+      </w:pPr>
+      <w:r>
+        <w:rPr>
+          <w:rFonts w:ascii="Times New Roman" w:hAnsi="Times New Roman" w:cs="Times New Roman"/>
+        </w:rPr>
+        <w:t>Original Scalability Plot</w:t>
+      </w:r>
+    </w:p>
+    <w:p>
+      <w:pPr>
+        <w:pStyle w:val="NoSpacing"/>
+        <w:jc w:val="center"/>
         <w:rPr>
           <w:rFonts w:ascii="Times New Roman" w:hAnsi="Times New Roman" w:cs="Times New Roman"/>
         </w:rPr>
@@ -604,6 +447,7 @@
     <w:p>
       <w:pPr>
         <w:pStyle w:val="NoSpacing"/>
+        <w:jc w:val="center"/>
         <w:rPr>
           <w:rFonts w:ascii="Times New Roman" w:hAnsi="Times New Roman" w:cs="Times New Roman"/>
         </w:rPr>
@@ -611,11 +455,12 @@
       <w:r>
         <w:rPr>
           <w:rFonts w:ascii="Times New Roman" w:hAnsi="Times New Roman" w:cs="Times New Roman"/>
+          <w:noProof/>
         </w:rPr>
         <w:drawing>
-          <wp:inline distT="0" distB="0" distL="0" distR="0" wp14:anchorId="0EA9C1C6" wp14:editId="5BEDCC1A">
-            <wp:extent cx="3236026" cy="3120827"/>
-            <wp:effectExtent l="0" t="0" r="2540" b="3810"/>
+          <wp:inline distT="0" distB="0" distL="0" distR="0" wp14:anchorId="0EA9C1C6" wp14:editId="2B8891E3">
+            <wp:extent cx="2015264" cy="1943523"/>
+            <wp:effectExtent l="0" t="0" r="4445" b="0"/>
             <wp:docPr id="1021791758" name="Picture 1" descr="A graph with a red line&#10;&#10;Description automatically generated"/>
             <wp:cNvGraphicFramePr>
               <a:graphicFrameLocks xmlns:a="http://schemas.openxmlformats.org/drawingml/2006/main" noChangeAspect="1"/>
@@ -628,7 +473,7 @@
                     <pic:cNvPicPr/>
                   </pic:nvPicPr>
                   <pic:blipFill>
-                    <a:blip r:embed="rId4"/>
+                    <a:blip r:embed="rId5"/>
                     <a:stretch>
                       <a:fillRect/>
                     </a:stretch>
@@ -636,7 +481,7 @@
                   <pic:spPr>
                     <a:xfrm>
                       <a:off x="0" y="0"/>
-                      <a:ext cx="3240017" cy="3124676"/>
+                      <a:ext cx="2021623" cy="1949655"/>
                     </a:xfrm>
                     <a:prstGeom prst="rect">
                       <a:avLst/>
@@ -647,6 +492,21 @@
             </a:graphic>
           </wp:inline>
         </w:drawing>
+      </w:r>
+    </w:p>
+    <w:p>
+      <w:pPr>
+        <w:pStyle w:val="NoSpacing"/>
+        <w:jc w:val="center"/>
+        <w:rPr>
+          <w:rFonts w:ascii="Times New Roman" w:hAnsi="Times New Roman" w:cs="Times New Roman"/>
+        </w:rPr>
+      </w:pPr>
+      <w:r>
+        <w:rPr>
+          <w:rFonts w:ascii="Times New Roman" w:hAnsi="Times New Roman" w:cs="Times New Roman"/>
+        </w:rPr>
+        <w:t>After Improvements</w:t>
       </w:r>
     </w:p>
     <w:sectPr>
@@ -660,7 +520,7 @@
 </file>
 
 <file path=word/styles.xml><?xml version="1.0" encoding="utf-8"?>
-<w:styles xmlns:mc="http://schemas.openxmlformats.org/markup-compatibility/2006" xmlns:r="http://schemas.openxmlformats.org/officeDocument/2006/relationships" xmlns:w="http://schemas.openxmlformats.org/wordprocessingml/2006/main" xmlns:w14="http://schemas.microsoft.com/office/word/2010/wordml" xmlns:w15="http://schemas.microsoft.com/office/word/2012/wordml" xmlns:w16cex="http://schemas.microsoft.com/office/word/2018/wordml/cex" xmlns:w16cid="http://schemas.microsoft.com/office/word/2016/wordml/cid" xmlns:w16="http://schemas.microsoft.com/office/word/2018/wordml" xmlns:w16sdtdh="http://schemas.microsoft.com/office/word/2020/wordml/sdtdatahash" xmlns:w16se="http://schemas.microsoft.com/office/word/2015/wordml/symex" mc:Ignorable="w14 w15 w16se w16cid w16 w16cex w16sdtdh">
+<w:styles xmlns:mc="http://schemas.openxmlformats.org/markup-compatibility/2006" xmlns:r="http://schemas.openxmlformats.org/officeDocument/2006/relationships" xmlns:w="http://schemas.openxmlformats.org/wordprocessingml/2006/main" xmlns:w14="http://schemas.microsoft.com/office/word/2010/wordml" xmlns:w15="http://schemas.microsoft.com/office/word/2012/wordml" xmlns:w16cex="http://schemas.microsoft.com/office/word/2018/wordml/cex" xmlns:w16cid="http://schemas.microsoft.com/office/word/2016/wordml/cid" xmlns:w16="http://schemas.microsoft.com/office/word/2018/wordml" xmlns:w16du="http://schemas.microsoft.com/office/word/2023/wordml/word16du" xmlns:w16sdtdh="http://schemas.microsoft.com/office/word/2020/wordml/sdtdatahash" xmlns:w16se="http://schemas.microsoft.com/office/word/2015/wordml/symex" mc:Ignorable="w14 w15 w16se w16cid w16 w16cex w16sdtdh w16du">
   <w:docDefaults>
     <w:rPrDefault>
       <w:rPr>
